--- a/lectures/Lecture12/Lecturexx.docx
+++ b/lectures/Lecture12/Lecturexx.docx
@@ -110,11 +110,11 @@
     </w:p>
     <w:p>
       <w:pPr>
-        <w:pStyle w:val="Compact"/>
         <w:numPr>
           <w:ilvl w:val="0"/>
           <w:numId w:val="1001"/>
         </w:numPr>
+        <w:pStyle w:val="Compact"/>
       </w:pPr>
       <w:r>
         <w:t xml:space="preserve">Identify an area of psychological research</w:t>
@@ -122,11 +122,11 @@
     </w:p>
     <w:p>
       <w:pPr>
-        <w:pStyle w:val="Compact"/>
         <w:numPr>
           <w:ilvl w:val="0"/>
           <w:numId w:val="1001"/>
         </w:numPr>
+        <w:pStyle w:val="Compact"/>
       </w:pPr>
       <w:r>
         <w:t xml:space="preserve">Review and critique the literature in this area</w:t>
@@ -134,11 +134,11 @@
     </w:p>
     <w:p>
       <w:pPr>
-        <w:pStyle w:val="Compact"/>
         <w:numPr>
           <w:ilvl w:val="0"/>
           <w:numId w:val="1001"/>
         </w:numPr>
+        <w:pStyle w:val="Compact"/>
       </w:pPr>
       <w:r>
         <w:t xml:space="preserve">Develop a testable hypothesis</w:t>
@@ -146,11 +146,11 @@
     </w:p>
     <w:p>
       <w:pPr>
-        <w:pStyle w:val="Compact"/>
         <w:numPr>
           <w:ilvl w:val="0"/>
           <w:numId w:val="1001"/>
         </w:numPr>
+        <w:pStyle w:val="Compact"/>
       </w:pPr>
       <w:r>
         <w:t xml:space="preserve">Design a 2x2 ANOVA experiment unique to you (within your group study)</w:t>
@@ -158,11 +158,11 @@
     </w:p>
     <w:p>
       <w:pPr>
-        <w:pStyle w:val="Compact"/>
         <w:numPr>
           <w:ilvl w:val="0"/>
           <w:numId w:val="1001"/>
         </w:numPr>
+        <w:pStyle w:val="Compact"/>
       </w:pPr>
       <w:r>
         <w:t xml:space="preserve">Obtain Ethical Approval for your experiment</w:t>
@@ -170,11 +170,11 @@
     </w:p>
     <w:p>
       <w:pPr>
-        <w:pStyle w:val="Compact"/>
         <w:numPr>
           <w:ilvl w:val="0"/>
           <w:numId w:val="1001"/>
         </w:numPr>
+        <w:pStyle w:val="Compact"/>
       </w:pPr>
       <w:r>
         <w:t xml:space="preserve">Collect REAL data</w:t>
@@ -182,11 +182,11 @@
     </w:p>
     <w:p>
       <w:pPr>
-        <w:pStyle w:val="Compact"/>
         <w:numPr>
           <w:ilvl w:val="0"/>
           <w:numId w:val="1001"/>
         </w:numPr>
+        <w:pStyle w:val="Compact"/>
       </w:pPr>
       <w:r>
         <w:t xml:space="preserve">Analyse these data</w:t>
@@ -194,11 +194,11 @@
     </w:p>
     <w:p>
       <w:pPr>
-        <w:pStyle w:val="Compact"/>
         <w:numPr>
           <w:ilvl w:val="0"/>
           <w:numId w:val="1001"/>
         </w:numPr>
+        <w:pStyle w:val="Compact"/>
       </w:pPr>
       <w:r>
         <w:t xml:space="preserve">Write up the results in APA format</w:t>
@@ -252,11 +252,11 @@
     </w:p>
     <w:p>
       <w:pPr>
-        <w:pStyle w:val="Compact"/>
         <w:numPr>
           <w:ilvl w:val="0"/>
           <w:numId w:val="1002"/>
         </w:numPr>
+        <w:pStyle w:val="Compact"/>
       </w:pPr>
       <w:r>
         <w:t xml:space="preserve">The same 20-week timeline</w:t>
@@ -264,11 +264,11 @@
     </w:p>
     <w:p>
       <w:pPr>
-        <w:pStyle w:val="Compact"/>
         <w:numPr>
           <w:ilvl w:val="0"/>
           <w:numId w:val="1002"/>
         </w:numPr>
+        <w:pStyle w:val="Compact"/>
       </w:pPr>
       <w:r>
         <w:t xml:space="preserve">The same skills and techniques you will need</w:t>
@@ -276,11 +276,11 @@
     </w:p>
     <w:p>
       <w:pPr>
-        <w:pStyle w:val="Compact"/>
         <w:numPr>
           <w:ilvl w:val="0"/>
           <w:numId w:val="1002"/>
         </w:numPr>
+        <w:pStyle w:val="Compact"/>
       </w:pPr>
       <w:r>
         <w:t xml:space="preserve">Careful step-by-step guidance and support in the lab setting</w:t>
@@ -288,11 +288,11 @@
     </w:p>
     <w:p>
       <w:pPr>
-        <w:pStyle w:val="Compact"/>
         <w:numPr>
           <w:ilvl w:val="0"/>
           <w:numId w:val="1002"/>
         </w:numPr>
+        <w:pStyle w:val="Compact"/>
       </w:pPr>
       <w:r>
         <w:t xml:space="preserve">Scaled-down experiments and write-ups</w:t>
@@ -300,11 +300,11 @@
     </w:p>
     <w:p>
       <w:pPr>
-        <w:pStyle w:val="Compact"/>
         <w:numPr>
           <w:ilvl w:val="0"/>
           <w:numId w:val="1002"/>
         </w:numPr>
+        <w:pStyle w:val="Compact"/>
       </w:pPr>
       <w:r>
         <w:t xml:space="preserve">The security of working in a group</w:t>
@@ -312,11 +312,11 @@
     </w:p>
     <w:p>
       <w:pPr>
-        <w:pStyle w:val="Compact"/>
         <w:numPr>
           <w:ilvl w:val="0"/>
           <w:numId w:val="1002"/>
         </w:numPr>
+        <w:pStyle w:val="Compact"/>
       </w:pPr>
       <w:r>
         <w:t xml:space="preserve">Tips and advice from world-class researchers</w:t>
@@ -324,11 +324,11 @@
     </w:p>
     <w:p>
       <w:pPr>
-        <w:pStyle w:val="Compact"/>
         <w:numPr>
           <w:ilvl w:val="0"/>
           <w:numId w:val="1002"/>
         </w:numPr>
+        <w:pStyle w:val="Compact"/>
       </w:pPr>
       <w:r>
         <w:t xml:space="preserve">Opportunity to think carefully about your final year Dissertation, and how to crush it!!</w:t>
@@ -346,11 +346,11 @@
     </w:p>
     <w:p>
       <w:pPr>
-        <w:pStyle w:val="Compact"/>
         <w:numPr>
           <w:ilvl w:val="0"/>
           <w:numId w:val="1003"/>
         </w:numPr>
+        <w:pStyle w:val="Compact"/>
       </w:pPr>
       <w:r>
         <w:t xml:space="preserve">Gordon Wright (Module Coordinator and floating Enthusiast in Chief)</w:t>
@@ -358,11 +358,11 @@
     </w:p>
     <w:p>
       <w:pPr>
-        <w:pStyle w:val="Compact"/>
         <w:numPr>
           <w:ilvl w:val="0"/>
           <w:numId w:val="1003"/>
         </w:numPr>
+        <w:pStyle w:val="Compact"/>
       </w:pPr>
       <w:r>
         <w:t xml:space="preserve">7 gobsmackingly amazing Lab Tutors</w:t>
@@ -370,11 +370,11 @@
     </w:p>
     <w:p>
       <w:pPr>
-        <w:pStyle w:val="Compact"/>
         <w:numPr>
           <w:ilvl w:val="0"/>
           <w:numId w:val="1003"/>
         </w:numPr>
+        <w:pStyle w:val="Compact"/>
       </w:pPr>
       <w:r>
         <w:t xml:space="preserve">Your Personal Tutor and your PT group</w:t>
@@ -382,11 +382,11 @@
     </w:p>
     <w:p>
       <w:pPr>
-        <w:pStyle w:val="Compact"/>
         <w:numPr>
           <w:ilvl w:val="0"/>
           <w:numId w:val="1003"/>
         </w:numPr>
+        <w:pStyle w:val="Compact"/>
       </w:pPr>
       <w:r>
         <w:t xml:space="preserve">AND EACH OTHER!!</w:t>
@@ -550,7 +550,7 @@
                     <a:graphicData uri="http://schemas.openxmlformats.org/drawingml/2006/picture">
                       <pic:pic>
                         <pic:nvPicPr>
-                          <pic:cNvPr descr="/Applications/quarto/share/formats/docx/warning.png" id="29" name="Picture"/>
+                          <pic:cNvPr descr="/opt/quarto/share/formats/docx/warning.png" id="29" name="Picture"/>
                           <pic:cNvPicPr>
                             <a:picLocks noChangeArrowheads="1" noChangeAspect="1"/>
                           </pic:cNvPicPr>
@@ -690,8 +690,8 @@
       </w:r>
       <w:r>
         <w:rPr>
+          <w:bCs/>
           <w:b/>
-          <w:bCs/>
         </w:rPr>
         <w:t xml:space="preserve">Prelude</w:t>
       </w:r>
@@ -711,8 +711,8 @@
       </w:pPr>
       <w:r>
         <w:rPr>
+          <w:bCs/>
           <w:b/>
-          <w:bCs/>
         </w:rPr>
         <w:t xml:space="preserve">Lecture</w:t>
       </w:r>
@@ -729,38 +729,38 @@
       </w:pPr>
       <w:r>
         <w:rPr>
+          <w:bCs/>
           <w:b/>
-          <w:bCs/>
         </w:rPr>
         <w:t xml:space="preserve">Lab Activity</w:t>
       </w:r>
     </w:p>
     <w:p>
       <w:pPr>
-        <w:pStyle w:val="Compact"/>
         <w:numPr>
           <w:ilvl w:val="0"/>
           <w:numId w:val="1006"/>
         </w:numPr>
+        <w:pStyle w:val="Compact"/>
       </w:pPr>
       <w:r>
         <w:rPr>
+          <w:bCs/>
           <w:b/>
-          <w:bCs/>
         </w:rPr>
         <w:t xml:space="preserve">‘</w:t>
       </w:r>
       <w:r>
         <w:rPr>
+          <w:bCs/>
           <w:b/>
-          <w:bCs/>
         </w:rPr>
         <w:t xml:space="preserve">Pulse</w:t>
       </w:r>
       <w:r>
         <w:rPr>
+          <w:bCs/>
           <w:b/>
-          <w:bCs/>
         </w:rPr>
         <w:t xml:space="preserve">’</w:t>
       </w:r>
@@ -773,16 +773,16 @@
     </w:p>
     <w:p>
       <w:pPr>
-        <w:pStyle w:val="Compact"/>
         <w:numPr>
           <w:ilvl w:val="0"/>
           <w:numId w:val="1006"/>
         </w:numPr>
+        <w:pStyle w:val="Compact"/>
       </w:pPr>
       <w:r>
         <w:rPr>
+          <w:bCs/>
           <w:b/>
-          <w:bCs/>
         </w:rPr>
         <w:t xml:space="preserve">Lab Notebook</w:t>
       </w:r>
@@ -813,11 +813,11 @@
     </w:p>
     <w:p>
       <w:pPr>
-        <w:pStyle w:val="Compact"/>
         <w:numPr>
           <w:ilvl w:val="0"/>
           <w:numId w:val="1006"/>
         </w:numPr>
+        <w:pStyle w:val="Compact"/>
       </w:pPr>
       <w:r>
         <w:t xml:space="preserve">Extras provided around skills or applications or just interesting factoids</w:t>
@@ -825,11 +825,11 @@
     </w:p>
     <w:p>
       <w:pPr>
-        <w:pStyle w:val="Compact"/>
         <w:numPr>
           <w:ilvl w:val="0"/>
           <w:numId w:val="1006"/>
         </w:numPr>
+        <w:pStyle w:val="Compact"/>
       </w:pPr>
       <w:r>
         <w:t xml:space="preserve">Lots can be achieved in the labs, but independent study and coordinated group work will be required</w:t>
@@ -1330,14 +1330,14 @@
     </w:lvl>
   </w:abstractNum>
   <w:abstractNum w:abstractNumId="990">
-    <w:nsid w:val="0000A990"/>
+    <w:nsid w:val="A990"/>
     <w:multiLevelType w:val="multilevel"/>
     <w:lvl w:ilvl="0">
       <w:numFmt w:val="bullet"/>
       <w:lvlText w:val=" "/>
       <w:lvlJc w:val="left"/>
       <w:pPr>
-        <w:ind w:left="720" w:hanging="360"/>
+        <w:ind w:left="720" w:hanging="480"/>
       </w:pPr>
     </w:lvl>
     <w:lvl w:ilvl="1">
@@ -1345,7 +1345,7 @@
       <w:lvlText w:val=" "/>
       <w:lvlJc w:val="left"/>
       <w:pPr>
-        <w:ind w:left="1440" w:hanging="360"/>
+        <w:ind w:left="1440" w:hanging="480"/>
       </w:pPr>
     </w:lvl>
     <w:lvl w:ilvl="2">
@@ -1353,7 +1353,7 @@
       <w:lvlText w:val=" "/>
       <w:lvlJc w:val="left"/>
       <w:pPr>
-        <w:ind w:left="2160" w:hanging="360"/>
+        <w:ind w:left="2160" w:hanging="480"/>
       </w:pPr>
     </w:lvl>
     <w:lvl w:ilvl="3">
@@ -1361,7 +1361,7 @@
       <w:lvlText w:val=" "/>
       <w:lvlJc w:val="left"/>
       <w:pPr>
-        <w:ind w:left="2880" w:hanging="360"/>
+        <w:ind w:left="2880" w:hanging="480"/>
       </w:pPr>
     </w:lvl>
     <w:lvl w:ilvl="4">
@@ -1369,7 +1369,7 @@
       <w:lvlText w:val=" "/>
       <w:lvlJc w:val="left"/>
       <w:pPr>
-        <w:ind w:left="3600" w:hanging="360"/>
+        <w:ind w:left="3600" w:hanging="480"/>
       </w:pPr>
     </w:lvl>
     <w:lvl w:ilvl="5">
@@ -1377,7 +1377,7 @@
       <w:lvlText w:val=" "/>
       <w:lvlJc w:val="left"/>
       <w:pPr>
-        <w:ind w:left="4320" w:hanging="360"/>
+        <w:ind w:left="4320" w:hanging="480"/>
       </w:pPr>
     </w:lvl>
     <w:lvl w:ilvl="6">
@@ -1385,7 +1385,7 @@
       <w:lvlText w:val=" "/>
       <w:lvlJc w:val="left"/>
       <w:pPr>
-        <w:ind w:left="5040" w:hanging="360"/>
+        <w:ind w:left="5040" w:hanging="480"/>
       </w:pPr>
     </w:lvl>
     <w:lvl w:ilvl="7">
@@ -1393,7 +1393,7 @@
       <w:lvlText w:val=" "/>
       <w:lvlJc w:val="left"/>
       <w:pPr>
-        <w:ind w:left="5760" w:hanging="360"/>
+        <w:ind w:left="5760" w:hanging="480"/>
       </w:pPr>
     </w:lvl>
     <w:lvl w:ilvl="8">
@@ -1401,111 +1401,84 @@
       <w:lvlText w:val=" "/>
       <w:lvlJc w:val="left"/>
       <w:pPr>
-        <w:ind w:left="6480" w:hanging="360"/>
+        <w:ind w:left="6480" w:hanging="480"/>
       </w:pPr>
     </w:lvl>
   </w:abstractNum>
   <w:abstractNum w:abstractNumId="991">
-    <w:nsid w:val="0000A991"/>
+    <w:nsid w:val="A991"/>
     <w:multiLevelType w:val="multilevel"/>
     <w:lvl w:ilvl="0">
       <w:numFmt w:val="bullet"/>
-      <w:lvlText w:val=""/>
-      <w:lvlJc w:val="left"/>
-      <w:pPr>
-        <w:ind w:left="720" w:hanging="360"/>
-      </w:pPr>
-      <w:rPr>
-        <w:rFonts w:ascii="Symbol" w:hAnsi="Symbol" w:cs="Symbol" w:hint="default"/>
-      </w:rPr>
+      <w:lvlText w:val="•"/>
+      <w:lvlJc w:val="left"/>
+      <w:pPr>
+        <w:ind w:left="720" w:hanging="480"/>
+      </w:pPr>
     </w:lvl>
     <w:lvl w:ilvl="1">
       <w:numFmt w:val="bullet"/>
-      <w:lvlText w:val="o"/>
-      <w:lvlJc w:val="left"/>
-      <w:pPr>
-        <w:ind w:left="1440" w:hanging="360"/>
-      </w:pPr>
-      <w:rPr>
-        <w:rFonts w:ascii="Courier New" w:hAnsi="Courier New" w:cs="Courier New" w:hint="default"/>
-      </w:rPr>
+      <w:lvlText w:val="–"/>
+      <w:lvlJc w:val="left"/>
+      <w:pPr>
+        <w:ind w:left="1440" w:hanging="480"/>
+      </w:pPr>
     </w:lvl>
     <w:lvl w:ilvl="2">
       <w:numFmt w:val="bullet"/>
-      <w:lvlText w:val=""/>
-      <w:lvlJc w:val="left"/>
-      <w:pPr>
-        <w:ind w:left="2160" w:hanging="360"/>
-      </w:pPr>
-      <w:rPr>
-        <w:rFonts w:ascii="Wingdings" w:hAnsi="Wingdings" w:cs="Wingdings" w:hint="default"/>
-      </w:rPr>
+      <w:lvlText w:val="•"/>
+      <w:lvlJc w:val="left"/>
+      <w:pPr>
+        <w:ind w:left="2160" w:hanging="480"/>
+      </w:pPr>
     </w:lvl>
     <w:lvl w:ilvl="3">
       <w:numFmt w:val="bullet"/>
-      <w:lvlText w:val=""/>
-      <w:lvlJc w:val="left"/>
-      <w:pPr>
-        <w:ind w:left="2880" w:hanging="360"/>
-      </w:pPr>
-      <w:rPr>
-        <w:rFonts w:ascii="Symbol" w:hAnsi="Symbol" w:cs="Symbol" w:hint="default"/>
-      </w:rPr>
+      <w:lvlText w:val="–"/>
+      <w:lvlJc w:val="left"/>
+      <w:pPr>
+        <w:ind w:left="2880" w:hanging="480"/>
+      </w:pPr>
     </w:lvl>
     <w:lvl w:ilvl="4">
       <w:numFmt w:val="bullet"/>
-      <w:lvlText w:val="o"/>
-      <w:lvlJc w:val="left"/>
-      <w:pPr>
-        <w:ind w:left="3600" w:hanging="360"/>
-      </w:pPr>
-      <w:rPr>
-        <w:rFonts w:ascii="Courier New" w:hAnsi="Courier New" w:cs="Courier New" w:hint="default"/>
-      </w:rPr>
+      <w:lvlText w:val="•"/>
+      <w:lvlJc w:val="left"/>
+      <w:pPr>
+        <w:ind w:left="3600" w:hanging="480"/>
+      </w:pPr>
     </w:lvl>
     <w:lvl w:ilvl="5">
       <w:numFmt w:val="bullet"/>
-      <w:lvlText w:val=""/>
-      <w:lvlJc w:val="left"/>
-      <w:pPr>
-        <w:ind w:left="4320" w:hanging="360"/>
-      </w:pPr>
-      <w:rPr>
-        <w:rFonts w:ascii="Wingdings" w:hAnsi="Wingdings" w:cs="Wingdings" w:hint="default"/>
-      </w:rPr>
+      <w:lvlText w:val="–"/>
+      <w:lvlJc w:val="left"/>
+      <w:pPr>
+        <w:ind w:left="4320" w:hanging="480"/>
+      </w:pPr>
     </w:lvl>
     <w:lvl w:ilvl="6">
       <w:numFmt w:val="bullet"/>
-      <w:lvlText w:val=""/>
-      <w:lvlJc w:val="left"/>
-      <w:pPr>
-        <w:ind w:left="5040" w:hanging="360"/>
-      </w:pPr>
-      <w:rPr>
-        <w:rFonts w:ascii="Symbol" w:hAnsi="Symbol" w:cs="Symbol" w:hint="default"/>
-      </w:rPr>
+      <w:lvlText w:val="•"/>
+      <w:lvlJc w:val="left"/>
+      <w:pPr>
+        <w:ind w:left="5040" w:hanging="480"/>
+      </w:pPr>
     </w:lvl>
     <w:lvl w:ilvl="7">
       <w:numFmt w:val="bullet"/>
-      <w:lvlText w:val="o"/>
-      <w:lvlJc w:val="left"/>
-      <w:pPr>
-        <w:ind w:left="5760" w:hanging="360"/>
-      </w:pPr>
-      <w:rPr>
-        <w:rFonts w:ascii="Courier New" w:hAnsi="Courier New" w:cs="Courier New" w:hint="default"/>
-      </w:rPr>
+      <w:lvlText w:val="–"/>
+      <w:lvlJc w:val="left"/>
+      <w:pPr>
+        <w:ind w:left="5760" w:hanging="480"/>
+      </w:pPr>
     </w:lvl>
     <w:lvl w:ilvl="8">
       <w:numFmt w:val="bullet"/>
-      <w:lvlText w:val=""/>
-      <w:lvlJc w:val="left"/>
-      <w:pPr>
-        <w:ind w:left="6480" w:hanging="360"/>
-      </w:pPr>
-      <w:rPr>
-        <w:rFonts w:ascii="Wingdings" w:hAnsi="Wingdings" w:cs="Wingdings" w:hint="default"/>
-      </w:rPr>
+      <w:lvlText w:val="•"/>
+      <w:lvlJc w:val="left"/>
+      <w:pPr>
+        <w:ind w:left="6480" w:hanging="480"/>
+      </w:pPr>
     </w:lvl>
   </w:abstractNum>
   <w:num w16cid:durableId="463625701" w:numId="1">
@@ -2472,7 +2445,6 @@
     <w:name w:val="KeywordTok"/>
     <w:basedOn w:val="VerbatimChar"/>
     <w:rPr>
-      <w:b/>
       <w:color w:val="003b4f"/>
       <w:shd w:val="clear" w:fill="f1f3f5"/>
     </w:rPr>
@@ -2577,9 +2549,9 @@
     <w:name w:val="DocumentationTok"/>
     <w:basedOn w:val="VerbatimChar"/>
     <w:rPr>
+      <w:color w:val="5e5e5e"/>
+      <w:shd w:val="clear" w:fill="f1f3f5"/>
       <w:i/>
-      <w:color w:val="5e5e5e"/>
-      <w:shd w:val="clear" w:fill="f1f3f5"/>
     </w:rPr>
   </w:style>
   <w:style w:type="character" w:customStyle="1" w:styleId="AnnotationTok">
@@ -2594,9 +2566,9 @@
     <w:name w:val="CommentVarTok"/>
     <w:basedOn w:val="VerbatimChar"/>
     <w:rPr>
+      <w:color w:val="5e5e5e"/>
+      <w:shd w:val="clear" w:fill="f1f3f5"/>
       <w:i/>
-      <w:color w:val="5e5e5e"/>
-      <w:shd w:val="clear" w:fill="f1f3f5"/>
     </w:rPr>
   </w:style>
   <w:style w:type="character" w:customStyle="1" w:styleId="OtherTok">
@@ -2627,7 +2599,6 @@
     <w:name w:val="ControlFlowTok"/>
     <w:basedOn w:val="VerbatimChar"/>
     <w:rPr>
-      <w:b/>
       <w:color w:val="003b4f"/>
       <w:shd w:val="clear" w:fill="f1f3f5"/>
     </w:rPr>
@@ -2692,9 +2663,9 @@
     <w:name w:val="WarningTok"/>
     <w:basedOn w:val="VerbatimChar"/>
     <w:rPr>
+      <w:color w:val="5e5e5e"/>
+      <w:shd w:val="clear" w:fill="f1f3f5"/>
       <w:i/>
-      <w:color w:val="5e5e5e"/>
-      <w:shd w:val="clear" w:fill="f1f3f5"/>
     </w:rPr>
   </w:style>
   <w:style w:type="character" w:customStyle="1" w:styleId="AlertTok">
